--- a/产品设计.docx
+++ b/产品设计.docx
@@ -3,11 +3,24 @@
 <w:document xmlns:ve="http://schemas.openxmlformats.org/markup-compatibility/2006" xmlns:o="urn:schemas-microsoft-com:office:office" xmlns:r="http://schemas.openxmlformats.org/officeDocument/2006/relationships" xmlns:m="http://schemas.openxmlformats.org/officeDocument/2006/math" xmlns:v="urn:schemas-microsoft-com:vml" xmlns:wp="http://schemas.openxmlformats.org/drawingml/2006/wordprocessingDrawing" xmlns:w10="urn:schemas-microsoft-com:office:word" xmlns:w="http://schemas.openxmlformats.org/wordprocessingml/2006/main" xmlns:wne="http://schemas.microsoft.com/office/word/2006/wordml">
   <w:body>
     <w:p>
+      <w:pPr>
+        <w:rPr>
+          <w:rFonts w:hint="eastAsia"/>
+        </w:rPr>
+      </w:pPr>
       <w:r>
         <w:rPr>
           <w:rFonts w:hint="eastAsia"/>
         </w:rPr>
         <w:t>产品设计概要</w:t>
+      </w:r>
+    </w:p>
+    <w:p>
+      <w:r>
+        <w:rPr>
+          <w:rFonts w:hint="eastAsia"/>
+        </w:rPr>
+        <w:t>需求概要</w:t>
       </w:r>
     </w:p>
     <w:sectPr>
@@ -214,6 +227,7 @@
   <w:style w:type="paragraph" w:default="1" w:styleId="a">
     <w:name w:val="Normal"/>
     <w:qFormat/>
+    <w:rsid w:val="004E66CB"/>
     <w:pPr>
       <w:widowControl w:val="0"/>
       <w:jc w:val="both"/>

--- a/产品设计.docx
+++ b/产品设计.docx
@@ -2,6 +2,14 @@
 <file path=word/document.xml><?xml version="1.0" encoding="utf-8"?>
 <w:document xmlns:ve="http://schemas.openxmlformats.org/markup-compatibility/2006" xmlns:o="urn:schemas-microsoft-com:office:office" xmlns:r="http://schemas.openxmlformats.org/officeDocument/2006/relationships" xmlns:m="http://schemas.openxmlformats.org/officeDocument/2006/math" xmlns:v="urn:schemas-microsoft-com:vml" xmlns:wp="http://schemas.openxmlformats.org/drawingml/2006/wordprocessingDrawing" xmlns:w10="urn:schemas-microsoft-com:office:word" xmlns:w="http://schemas.openxmlformats.org/wordprocessingml/2006/main" xmlns:wne="http://schemas.microsoft.com/office/word/2006/wordml">
   <w:body>
+    <w:p>
+      <w:r>
+        <w:rPr>
+          <w:rFonts w:hint="eastAsia"/>
+        </w:rPr>
+        <w:t>产品设计概要</w:t>
+      </w:r>
+    </w:p>
     <w:p>
       <w:pPr>
         <w:rPr>
@@ -12,7 +20,7 @@
         <w:rPr>
           <w:rFonts w:hint="eastAsia"/>
         </w:rPr>
-        <w:t>产品设计概要</w:t>
+        <w:t>需求概要</w:t>
       </w:r>
     </w:p>
     <w:p>
@@ -20,7 +28,7 @@
         <w:rPr>
           <w:rFonts w:hint="eastAsia"/>
         </w:rPr>
-        <w:t>需求概要</w:t>
+        <w:t>组织架构</w:t>
       </w:r>
     </w:p>
     <w:sectPr>

--- a/产品设计.docx
+++ b/产品设计.docx
@@ -8,6 +8,22 @@
           <w:rFonts w:hint="eastAsia"/>
         </w:rPr>
         <w:t>产品设计概要</w:t>
+      </w:r>
+    </w:p>
+    <w:p>
+      <w:r>
+        <w:rPr>
+          <w:rFonts w:hint="eastAsia"/>
+        </w:rPr>
+        <w:t>需求概要</w:t>
+      </w:r>
+    </w:p>
+    <w:p>
+      <w:r>
+        <w:rPr>
+          <w:rFonts w:hint="eastAsia"/>
+        </w:rPr>
+        <w:t>组织架构</w:t>
       </w:r>
     </w:p>
     <w:p>
@@ -20,15 +36,7 @@
         <w:rPr>
           <w:rFonts w:hint="eastAsia"/>
         </w:rPr>
-        <w:t>需求概要</w:t>
-      </w:r>
-    </w:p>
-    <w:p>
-      <w:r>
-        <w:rPr>
-          <w:rFonts w:hint="eastAsia"/>
-        </w:rPr>
-        <w:t>组织架构</w:t>
+        <w:t>问题</w:t>
       </w:r>
     </w:p>
     <w:sectPr>
@@ -43,14 +51,14 @@
 
 <file path=word/endnotes.xml><?xml version="1.0" encoding="utf-8"?>
 <w:endnotes xmlns:ve="http://schemas.openxmlformats.org/markup-compatibility/2006" xmlns:o="urn:schemas-microsoft-com:office:office" xmlns:r="http://schemas.openxmlformats.org/officeDocument/2006/relationships" xmlns:m="http://schemas.openxmlformats.org/officeDocument/2006/math" xmlns:v="urn:schemas-microsoft-com:vml" xmlns:wp="http://schemas.openxmlformats.org/drawingml/2006/wordprocessingDrawing" xmlns:w10="urn:schemas-microsoft-com:office:word" xmlns:w="http://schemas.openxmlformats.org/wordprocessingml/2006/main" xmlns:wne="http://schemas.microsoft.com/office/word/2006/wordml">
-  <w:endnote w:type="separator" w:id="0">
+  <w:endnote w:type="separator" w:id="-1">
     <w:p>
       <w:r>
         <w:separator/>
       </w:r>
     </w:p>
   </w:endnote>
-  <w:endnote w:type="continuationSeparator" w:id="1">
+  <w:endnote w:type="continuationSeparator" w:id="0">
     <w:p>
       <w:r>
         <w:continuationSeparator/>
@@ -62,14 +70,14 @@
 
 <file path=word/footnotes.xml><?xml version="1.0" encoding="utf-8"?>
 <w:footnotes xmlns:ve="http://schemas.openxmlformats.org/markup-compatibility/2006" xmlns:o="urn:schemas-microsoft-com:office:office" xmlns:r="http://schemas.openxmlformats.org/officeDocument/2006/relationships" xmlns:m="http://schemas.openxmlformats.org/officeDocument/2006/math" xmlns:v="urn:schemas-microsoft-com:vml" xmlns:wp="http://schemas.openxmlformats.org/drawingml/2006/wordprocessingDrawing" xmlns:w10="urn:schemas-microsoft-com:office:word" xmlns:w="http://schemas.openxmlformats.org/wordprocessingml/2006/main" xmlns:wne="http://schemas.microsoft.com/office/word/2006/wordml">
-  <w:footnote w:type="separator" w:id="0">
+  <w:footnote w:type="separator" w:id="-1">
     <w:p>
       <w:r>
         <w:separator/>
       </w:r>
     </w:p>
   </w:footnote>
-  <w:footnote w:type="continuationSeparator" w:id="1">
+  <w:footnote w:type="continuationSeparator" w:id="0">
     <w:p>
       <w:r>
         <w:continuationSeparator/>

--- a/产品设计.docx
+++ b/产品设计.docx
@@ -8,6 +8,22 @@
           <w:rFonts w:hint="eastAsia"/>
         </w:rPr>
         <w:t>产品设计概要</w:t>
+      </w:r>
+    </w:p>
+    <w:p>
+      <w:r>
+        <w:rPr>
+          <w:rFonts w:hint="eastAsia"/>
+        </w:rPr>
+        <w:t>需求概要</w:t>
+      </w:r>
+    </w:p>
+    <w:p>
+      <w:r>
+        <w:rPr>
+          <w:rFonts w:hint="eastAsia"/>
+        </w:rPr>
+        <w:t>组织架构</w:t>
       </w:r>
     </w:p>
     <w:p>
@@ -20,15 +36,7 @@
         <w:rPr>
           <w:rFonts w:hint="eastAsia"/>
         </w:rPr>
-        <w:t>需求概要</w:t>
-      </w:r>
-    </w:p>
-    <w:p>
-      <w:r>
-        <w:rPr>
-          <w:rFonts w:hint="eastAsia"/>
-        </w:rPr>
-        <w:t>组织架构</w:t>
+        <w:t>问题解决</w:t>
       </w:r>
     </w:p>
     <w:sectPr>
@@ -43,14 +51,14 @@
 
 <file path=word/endnotes.xml><?xml version="1.0" encoding="utf-8"?>
 <w:endnotes xmlns:ve="http://schemas.openxmlformats.org/markup-compatibility/2006" xmlns:o="urn:schemas-microsoft-com:office:office" xmlns:r="http://schemas.openxmlformats.org/officeDocument/2006/relationships" xmlns:m="http://schemas.openxmlformats.org/officeDocument/2006/math" xmlns:v="urn:schemas-microsoft-com:vml" xmlns:wp="http://schemas.openxmlformats.org/drawingml/2006/wordprocessingDrawing" xmlns:w10="urn:schemas-microsoft-com:office:word" xmlns:w="http://schemas.openxmlformats.org/wordprocessingml/2006/main" xmlns:wne="http://schemas.microsoft.com/office/word/2006/wordml">
-  <w:endnote w:type="separator" w:id="0">
+  <w:endnote w:type="separator" w:id="-1">
     <w:p>
       <w:r>
         <w:separator/>
       </w:r>
     </w:p>
   </w:endnote>
-  <w:endnote w:type="continuationSeparator" w:id="1">
+  <w:endnote w:type="continuationSeparator" w:id="0">
     <w:p>
       <w:r>
         <w:continuationSeparator/>
@@ -62,14 +70,14 @@
 
 <file path=word/footnotes.xml><?xml version="1.0" encoding="utf-8"?>
 <w:footnotes xmlns:ve="http://schemas.openxmlformats.org/markup-compatibility/2006" xmlns:o="urn:schemas-microsoft-com:office:office" xmlns:r="http://schemas.openxmlformats.org/officeDocument/2006/relationships" xmlns:m="http://schemas.openxmlformats.org/officeDocument/2006/math" xmlns:v="urn:schemas-microsoft-com:vml" xmlns:wp="http://schemas.openxmlformats.org/drawingml/2006/wordprocessingDrawing" xmlns:w10="urn:schemas-microsoft-com:office:word" xmlns:w="http://schemas.openxmlformats.org/wordprocessingml/2006/main" xmlns:wne="http://schemas.microsoft.com/office/word/2006/wordml">
-  <w:footnote w:type="separator" w:id="0">
+  <w:footnote w:type="separator" w:id="-1">
     <w:p>
       <w:r>
         <w:separator/>
       </w:r>
     </w:p>
   </w:footnote>
-  <w:footnote w:type="continuationSeparator" w:id="1">
+  <w:footnote w:type="continuationSeparator" w:id="0">
     <w:p>
       <w:r>
         <w:continuationSeparator/>

--- a/产品设计.docx
+++ b/产品设计.docx
@@ -24,6 +24,14 @@
           <w:rFonts w:hint="eastAsia"/>
         </w:rPr>
         <w:t>组织架构</w:t>
+      </w:r>
+    </w:p>
+    <w:p>
+      <w:r>
+        <w:rPr>
+          <w:rFonts w:hint="eastAsia"/>
+        </w:rPr>
+        <w:t>问题解决</w:t>
       </w:r>
     </w:p>
     <w:p>
@@ -36,7 +44,7 @@
         <w:rPr>
           <w:rFonts w:hint="eastAsia"/>
         </w:rPr>
-        <w:t>问题解决</w:t>
+        <w:t>其他</w:t>
       </w:r>
     </w:p>
     <w:sectPr>
